--- a/3 year/PBZ/docs/Course/Приложение Б.docx
+++ b/3 year/PBZ/docs/Course/Приложение Б.docx
@@ -18,15 +18,15 @@
           <w:szCs w:val="27"/>
           <w:lang w:val="ru-RU"/>
         </w:rPr>
-        <w:t>АРМ в контексте музея</w:t>
-      </w:r>
-      <w:r>
-        <w:rPr>
-          <w:sz w:val="27"/>
-          <w:szCs w:val="27"/>
-          <w:lang w:val="ru-RU"/>
-        </w:rPr>
-        <w:t xml:space="preserve"> используется для регистрации и учета посетителей. </w:t>
+        <w:t xml:space="preserve">АРМ </w:t>
+      </w:r>
+      <w:r>
+        <w:rPr>
+          <w:sz w:val="27"/>
+          <w:szCs w:val="27"/>
+          <w:lang w:val="ru-RU"/>
+        </w:rPr>
+        <w:t xml:space="preserve">используется для регистрации и учета посетителей. </w:t>
       </w:r>
       <w:r>
         <w:rPr>
@@ -68,37 +68,12 @@
           <w:szCs w:val="27"/>
         </w:rPr>
       </w:pPr>
-      <w:proofErr w:type="spellStart"/>
-      <w:r>
-        <w:rPr>
-          <w:sz w:val="27"/>
-          <w:szCs w:val="27"/>
-        </w:rPr>
-        <w:t>Вносить</w:t>
-      </w:r>
-      <w:proofErr w:type="spellEnd"/>
-      <w:r>
-        <w:rPr>
-          <w:sz w:val="27"/>
-          <w:szCs w:val="27"/>
-        </w:rPr>
-        <w:t xml:space="preserve"> </w:t>
-      </w:r>
-      <w:proofErr w:type="spellStart"/>
-      <w:r>
-        <w:rPr>
-          <w:sz w:val="27"/>
-          <w:szCs w:val="27"/>
-        </w:rPr>
-        <w:t>данные</w:t>
-      </w:r>
-      <w:proofErr w:type="spellEnd"/>
-      <w:r>
-        <w:rPr>
-          <w:sz w:val="27"/>
-          <w:szCs w:val="27"/>
-        </w:rPr>
-        <w:t xml:space="preserve"> о </w:t>
+      <w:r>
+        <w:rPr>
+          <w:sz w:val="27"/>
+          <w:szCs w:val="27"/>
+        </w:rPr>
+        <w:t xml:space="preserve">Вносить данные о </w:t>
       </w:r>
       <w:r>
         <w:rPr>
@@ -113,39 +88,7 @@
           <w:sz w:val="27"/>
           <w:szCs w:val="27"/>
         </w:rPr>
-        <w:t xml:space="preserve"> в </w:t>
-      </w:r>
-      <w:proofErr w:type="spellStart"/>
-      <w:r>
-        <w:rPr>
-          <w:sz w:val="27"/>
-          <w:szCs w:val="27"/>
-        </w:rPr>
-        <w:t>реальном</w:t>
-      </w:r>
-      <w:proofErr w:type="spellEnd"/>
-      <w:r>
-        <w:rPr>
-          <w:sz w:val="27"/>
-          <w:szCs w:val="27"/>
-        </w:rPr>
-        <w:t xml:space="preserve"> </w:t>
-      </w:r>
-      <w:proofErr w:type="spellStart"/>
-      <w:r>
-        <w:rPr>
-          <w:sz w:val="27"/>
-          <w:szCs w:val="27"/>
-        </w:rPr>
-        <w:t>времени</w:t>
-      </w:r>
-      <w:proofErr w:type="spellEnd"/>
-      <w:r>
-        <w:rPr>
-          <w:sz w:val="27"/>
-          <w:szCs w:val="27"/>
-        </w:rPr>
-        <w:t>;</w:t>
+        <w:t xml:space="preserve"> в реальном времени;</w:t>
       </w:r>
     </w:p>
     <w:p>
@@ -163,134 +106,27 @@
           <w:szCs w:val="27"/>
         </w:rPr>
       </w:pPr>
-      <w:proofErr w:type="spellStart"/>
-      <w:r>
-        <w:rPr>
-          <w:sz w:val="27"/>
-          <w:szCs w:val="27"/>
-        </w:rPr>
-        <w:t>Проверять</w:t>
-      </w:r>
-      <w:proofErr w:type="spellEnd"/>
-      <w:r>
-        <w:rPr>
-          <w:sz w:val="27"/>
-          <w:szCs w:val="27"/>
+      <w:r>
+        <w:rPr>
+          <w:sz w:val="27"/>
+          <w:szCs w:val="27"/>
+        </w:rPr>
+        <w:t>Проверять корректность введенных данных (например, на пустые</w:t>
+      </w:r>
+      <w:r>
+        <w:rPr>
+          <w:sz w:val="27"/>
+          <w:szCs w:val="27"/>
+          <w:lang w:val="ru-RU"/>
         </w:rPr>
         <w:t xml:space="preserve"> </w:t>
       </w:r>
-      <w:proofErr w:type="spellStart"/>
-      <w:r>
-        <w:rPr>
-          <w:sz w:val="27"/>
-          <w:szCs w:val="27"/>
-        </w:rPr>
-        <w:t>корректность</w:t>
-      </w:r>
-      <w:proofErr w:type="spellEnd"/>
-      <w:r>
-        <w:rPr>
-          <w:sz w:val="27"/>
-          <w:szCs w:val="27"/>
-        </w:rPr>
-        <w:t xml:space="preserve"> </w:t>
-      </w:r>
-      <w:proofErr w:type="spellStart"/>
-      <w:r>
-        <w:rPr>
-          <w:sz w:val="27"/>
-          <w:szCs w:val="27"/>
-        </w:rPr>
-        <w:t>введенных</w:t>
-      </w:r>
-      <w:proofErr w:type="spellEnd"/>
-      <w:r>
-        <w:rPr>
-          <w:sz w:val="27"/>
-          <w:szCs w:val="27"/>
-        </w:rPr>
-        <w:t xml:space="preserve"> </w:t>
-      </w:r>
-      <w:proofErr w:type="spellStart"/>
-      <w:r>
-        <w:rPr>
-          <w:sz w:val="27"/>
-          <w:szCs w:val="27"/>
-        </w:rPr>
-        <w:t>данных</w:t>
-      </w:r>
-      <w:proofErr w:type="spellEnd"/>
-      <w:r>
-        <w:rPr>
-          <w:sz w:val="27"/>
-          <w:szCs w:val="27"/>
-        </w:rPr>
-        <w:t xml:space="preserve"> (</w:t>
-      </w:r>
-      <w:proofErr w:type="spellStart"/>
-      <w:r>
-        <w:rPr>
-          <w:sz w:val="27"/>
-          <w:szCs w:val="27"/>
-        </w:rPr>
-        <w:t>например</w:t>
-      </w:r>
-      <w:proofErr w:type="spellEnd"/>
-      <w:r>
-        <w:rPr>
-          <w:sz w:val="27"/>
-          <w:szCs w:val="27"/>
-        </w:rPr>
-        <w:t xml:space="preserve">, </w:t>
-      </w:r>
-      <w:proofErr w:type="spellStart"/>
-      <w:r>
-        <w:rPr>
-          <w:sz w:val="27"/>
-          <w:szCs w:val="27"/>
-        </w:rPr>
-        <w:t>на</w:t>
-      </w:r>
-      <w:proofErr w:type="spellEnd"/>
-      <w:r>
-        <w:rPr>
-          <w:sz w:val="27"/>
-          <w:szCs w:val="27"/>
-        </w:rPr>
-        <w:t xml:space="preserve"> </w:t>
-      </w:r>
-      <w:proofErr w:type="spellStart"/>
-      <w:r>
-        <w:rPr>
-          <w:sz w:val="27"/>
-          <w:szCs w:val="27"/>
-        </w:rPr>
-        <w:t>пустые</w:t>
-      </w:r>
-      <w:proofErr w:type="spellEnd"/>
-      <w:r>
-        <w:rPr>
-          <w:sz w:val="27"/>
-          <w:szCs w:val="27"/>
-          <w:lang w:val="ru-RU"/>
-        </w:rPr>
-        <w:t xml:space="preserve"> </w:t>
-      </w:r>
-      <w:proofErr w:type="spellStart"/>
-      <w:r>
-        <w:rPr>
-          <w:sz w:val="27"/>
-          <w:szCs w:val="27"/>
-        </w:rPr>
-        <w:t>поля</w:t>
-      </w:r>
-      <w:proofErr w:type="spellEnd"/>
-      <w:r>
-        <w:rPr>
-          <w:sz w:val="27"/>
-          <w:szCs w:val="27"/>
-        </w:rPr>
-        <w:t>);</w:t>
+      <w:r>
+        <w:rPr>
+          <w:sz w:val="27"/>
+          <w:szCs w:val="27"/>
+        </w:rPr>
+        <w:t>поля);</w:t>
       </w:r>
     </w:p>
     <w:p>
@@ -308,37 +144,12 @@
           <w:szCs w:val="27"/>
         </w:rPr>
       </w:pPr>
-      <w:proofErr w:type="spellStart"/>
-      <w:r>
-        <w:rPr>
-          <w:sz w:val="27"/>
-          <w:szCs w:val="27"/>
-        </w:rPr>
-        <w:t>Просматривать</w:t>
-      </w:r>
-      <w:proofErr w:type="spellEnd"/>
-      <w:r>
-        <w:rPr>
-          <w:sz w:val="27"/>
-          <w:szCs w:val="27"/>
-        </w:rPr>
-        <w:t xml:space="preserve"> </w:t>
-      </w:r>
-      <w:proofErr w:type="spellStart"/>
-      <w:r>
-        <w:rPr>
-          <w:sz w:val="27"/>
-          <w:szCs w:val="27"/>
-        </w:rPr>
-        <w:t>список</w:t>
-      </w:r>
-      <w:proofErr w:type="spellEnd"/>
-      <w:r>
-        <w:rPr>
-          <w:sz w:val="27"/>
-          <w:szCs w:val="27"/>
-        </w:rPr>
-        <w:t xml:space="preserve"> </w:t>
+      <w:r>
+        <w:rPr>
+          <w:sz w:val="27"/>
+          <w:szCs w:val="27"/>
+        </w:rPr>
+        <w:t xml:space="preserve">Просматривать список </w:t>
       </w:r>
       <w:r>
         <w:rPr>
@@ -372,69 +183,19 @@
           <w:szCs w:val="27"/>
         </w:rPr>
       </w:pPr>
-      <w:proofErr w:type="spellStart"/>
-      <w:r>
-        <w:rPr>
-          <w:sz w:val="27"/>
-          <w:szCs w:val="27"/>
-        </w:rPr>
-        <w:t>Генерировать</w:t>
-      </w:r>
-      <w:proofErr w:type="spellEnd"/>
-      <w:r>
-        <w:rPr>
-          <w:sz w:val="27"/>
-          <w:szCs w:val="27"/>
-        </w:rPr>
-        <w:t xml:space="preserve"> </w:t>
-      </w:r>
-      <w:proofErr w:type="spellStart"/>
-      <w:r>
-        <w:rPr>
-          <w:sz w:val="27"/>
-          <w:szCs w:val="27"/>
-        </w:rPr>
-        <w:t>статистику</w:t>
-      </w:r>
-      <w:proofErr w:type="spellEnd"/>
-      <w:r>
-        <w:rPr>
-          <w:sz w:val="27"/>
-          <w:szCs w:val="27"/>
-        </w:rPr>
-        <w:t xml:space="preserve"> </w:t>
-      </w:r>
-      <w:proofErr w:type="spellStart"/>
-      <w:r>
-        <w:rPr>
-          <w:sz w:val="27"/>
-          <w:szCs w:val="27"/>
-        </w:rPr>
-        <w:t>для</w:t>
-      </w:r>
-      <w:proofErr w:type="spellEnd"/>
-      <w:r>
-        <w:rPr>
-          <w:sz w:val="27"/>
-          <w:szCs w:val="27"/>
-        </w:rPr>
-        <w:t xml:space="preserve"> </w:t>
-      </w:r>
-      <w:proofErr w:type="spellStart"/>
-      <w:r>
-        <w:rPr>
-          <w:sz w:val="27"/>
-          <w:szCs w:val="27"/>
-        </w:rPr>
-        <w:t>аналитики</w:t>
-      </w:r>
-      <w:proofErr w:type="spellEnd"/>
-      <w:r>
-        <w:rPr>
-          <w:sz w:val="27"/>
-          <w:szCs w:val="27"/>
-        </w:rPr>
-        <w:t>.</w:t>
+      <w:r>
+        <w:rPr>
+          <w:sz w:val="27"/>
+          <w:szCs w:val="27"/>
+        </w:rPr>
+        <w:t>Генерировать статистику</w:t>
+      </w:r>
+      <w:r>
+        <w:rPr>
+          <w:sz w:val="27"/>
+          <w:szCs w:val="27"/>
+        </w:rPr>
+        <w:t xml:space="preserve"> для аналитики.</w:t>
       </w:r>
     </w:p>
     <w:p>
@@ -1114,7 +875,7 @@
     <w:lsdException w:name="Table Web 2" w:semiHidden="1" w:unhideWhenUsed="1"/>
     <w:lsdException w:name="Table Web 3" w:semiHidden="1" w:unhideWhenUsed="1"/>
     <w:lsdException w:name="Balloon Text" w:semiHidden="1" w:unhideWhenUsed="1"/>
-    <w:lsdException w:name="Table Grid" w:semiHidden="1" w:uiPriority="59" w:unhideWhenUsed="1"/>
+    <w:lsdException w:name="Table Grid" w:uiPriority="59"/>
     <w:lsdException w:name="Table Theme" w:semiHidden="1" w:unhideWhenUsed="1"/>
     <w:lsdException w:name="Placeholder Text" w:semiHidden="1"/>
     <w:lsdException w:name="No Spacing" w:uiPriority="1" w:qFormat="1"/>
